--- a/RollCameraAction Writeup.docx
+++ b/RollCameraAction Writeup.docx
@@ -547,6 +547,8 @@
         </w:rPr>
         <w:t xml:space="preserve"> </w:t>
       </w:r>
+      <w:bookmarkStart w:id="0" w:name="_GoBack"/>
+      <w:bookmarkEnd w:id="0"/>
     </w:p>
     <w:p>
       <w:pPr>
@@ -671,16 +673,17 @@
           <w:rFonts w:ascii="Arial" w:eastAsia="Times New Roman" w:hAnsi="Arial" w:cs="Arial"/>
           <w:b/>
           <w:color w:val="000000"/>
-          <w:szCs w:val="18"/>
-          <w:lang w:eastAsia="en-IN"/>
-        </w:rPr>
-      </w:pPr>
-      <w:r>
-        <w:rPr>
-          <w:rFonts w:ascii="Arial" w:eastAsia="Times New Roman" w:hAnsi="Arial" w:cs="Arial"/>
-          <w:b/>
-          <w:color w:val="000000"/>
-          <w:sz w:val="24"/>
+          <w:sz w:val="24"/>
+          <w:szCs w:val="18"/>
+          <w:lang w:eastAsia="en-IN"/>
+        </w:rPr>
+      </w:pPr>
+      <w:r>
+        <w:rPr>
+          <w:rFonts w:ascii="Arial" w:eastAsia="Times New Roman" w:hAnsi="Arial" w:cs="Arial"/>
+          <w:b/>
+          <w:color w:val="000000"/>
+          <w:sz w:val="28"/>
           <w:szCs w:val="18"/>
           <w:lang w:eastAsia="en-IN"/>
         </w:rPr>
@@ -691,7 +694,7 @@
           <w:rFonts w:ascii="Arial" w:eastAsia="Times New Roman" w:hAnsi="Arial" w:cs="Arial"/>
           <w:b/>
           <w:color w:val="000000"/>
-          <w:sz w:val="24"/>
+          <w:sz w:val="28"/>
           <w:szCs w:val="18"/>
           <w:lang w:eastAsia="en-IN"/>
         </w:rPr>
@@ -703,7 +706,7 @@
           <w:rFonts w:ascii="Arial" w:eastAsia="Times New Roman" w:hAnsi="Arial" w:cs="Arial"/>
           <w:b/>
           <w:color w:val="000000"/>
-          <w:sz w:val="24"/>
+          <w:sz w:val="28"/>
           <w:szCs w:val="18"/>
           <w:lang w:eastAsia="en-IN"/>
         </w:rPr>
@@ -714,6 +717,7 @@
           <w:rFonts w:ascii="Arial" w:eastAsia="Times New Roman" w:hAnsi="Arial" w:cs="Arial"/>
           <w:b/>
           <w:color w:val="000000"/>
+          <w:sz w:val="24"/>
           <w:szCs w:val="18"/>
           <w:lang w:eastAsia="en-IN"/>
         </w:rPr>
@@ -725,6 +729,7 @@
           <w:rFonts w:ascii="Arial" w:eastAsia="Times New Roman" w:hAnsi="Arial" w:cs="Arial"/>
           <w:b/>
           <w:color w:val="000000"/>
+          <w:sz w:val="24"/>
           <w:szCs w:val="18"/>
           <w:lang w:eastAsia="en-IN"/>
         </w:rPr>
@@ -735,6 +740,7 @@
           <w:rFonts w:ascii="Arial" w:eastAsia="Times New Roman" w:hAnsi="Arial" w:cs="Arial"/>
           <w:b/>
           <w:color w:val="000000"/>
+          <w:sz w:val="24"/>
           <w:szCs w:val="18"/>
           <w:lang w:eastAsia="en-IN"/>
         </w:rPr>
@@ -745,6 +751,7 @@
           <w:rFonts w:ascii="Arial" w:eastAsia="Times New Roman" w:hAnsi="Arial" w:cs="Arial"/>
           <w:b/>
           <w:color w:val="000000"/>
+          <w:sz w:val="24"/>
           <w:szCs w:val="18"/>
           <w:lang w:eastAsia="en-IN"/>
         </w:rPr>
@@ -755,6 +762,7 @@
           <w:rFonts w:ascii="Arial" w:eastAsia="Times New Roman" w:hAnsi="Arial" w:cs="Arial"/>
           <w:b/>
           <w:color w:val="000000"/>
+          <w:sz w:val="24"/>
           <w:szCs w:val="18"/>
           <w:lang w:eastAsia="en-IN"/>
         </w:rPr>
@@ -902,8 +910,6 @@
         </w:rPr>
         <w:t xml:space="preserve"> `~ 2K17/SE/052</w:t>
       </w:r>
-      <w:bookmarkStart w:id="0" w:name="_GoBack"/>
-      <w:bookmarkEnd w:id="0"/>
     </w:p>
     <w:sectPr>
       <w:pgSz w:w="11906" w:h="16838"/>
@@ -1693,7 +1699,7 @@
   <a:extraClrSchemeLst/>
   <a:extLst>
     <a:ext uri="{05A4C25C-085E-4340-85A3-A5531E510DB2}">
-      <thm15:themeFamily xmlns="" xmlns:thm15="http://schemas.microsoft.com/office/thememl/2012/main" name="Office Theme" id="{62F939B6-93AF-4DB8-9C6B-D6C7DFDC589F}" vid="{4A3C46E8-61CC-4603-A589-7422A47A8E4A}"/>
+      <thm15:themeFamily xmlns:thm15="http://schemas.microsoft.com/office/thememl/2012/main" xmlns="" name="Office Theme" id="{62F939B6-93AF-4DB8-9C6B-D6C7DFDC589F}" vid="{4A3C46E8-61CC-4603-A589-7422A47A8E4A}"/>
     </a:ext>
   </a:extLst>
 </a:theme>
